--- a/Books/Book 2/Chapters/chapter1.docx
+++ b/Books/Book 2/Chapters/chapter1.docx
@@ -2,7 +2,451 @@
 <file path=word/document.xml><?xml version="1.0" encoding="utf-8"?>
 <w:document xmlns:wpc="http://schemas.microsoft.com/office/word/2010/wordprocessingCanvas" xmlns:cx="http://schemas.microsoft.com/office/drawing/2014/chartex" xmlns:cx1="http://schemas.microsoft.com/office/drawing/2015/9/8/chartex" xmlns:cx2="http://schemas.microsoft.com/office/drawing/2015/10/21/chartex" xmlns:cx3="http://schemas.microsoft.com/office/drawing/2016/5/9/chartex" xmlns:cx4="http://schemas.microsoft.com/office/drawing/2016/5/10/chartex" xmlns:cx5="http://schemas.microsoft.com/office/drawing/2016/5/11/chartex" xmlns:cx6="http://schemas.microsoft.com/office/drawing/2016/5/12/chartex" xmlns:cx7="http://schemas.microsoft.com/office/drawing/2016/5/13/chartex" xmlns:cx8="http://schemas.microsoft.com/office/drawing/2016/5/14/chartex" xmlns:mc="http://schemas.openxmlformats.org/markup-compatibility/2006" xmlns:aink="http://schemas.microsoft.com/office/drawing/2016/ink" xmlns:am3d="http://schemas.microsoft.com/office/drawing/2017/model3d" xmlns:o="urn:schemas-microsoft-com:office:office" xmlns:r="http://schemas.openxmlformats.org/officeDocument/2006/relationships" xmlns:m="http://schemas.openxmlformats.org/officeDocument/2006/math" xmlns:v="urn:schemas-microsoft-com:vml" xmlns:wp14="http://schemas.microsoft.com/office/word/2010/wordprocessingDrawing" xmlns:wp="http://schemas.openxmlformats.org/drawingml/2006/wordprocessingDrawing" xmlns:w10="urn:schemas-microsoft-com:office:word" xmlns:w="http://schemas.openxmlformats.org/wordprocessingml/2006/main" xmlns:w14="http://schemas.microsoft.com/office/word/2010/wordml" xmlns:w15="http://schemas.microsoft.com/office/word/2012/wordml" xmlns:w16cex="http://schemas.microsoft.com/office/word/2018/wordml/cex" xmlns:w16cid="http://schemas.microsoft.com/office/word/2016/wordml/cid" xmlns:w16="http://schemas.microsoft.com/office/word/2018/wordml" xmlns:w16se="http://schemas.microsoft.com/office/word/2015/wordml/symex" xmlns:wpg="http://schemas.microsoft.com/office/word/2010/wordprocessingGroup" xmlns:wpi="http://schemas.microsoft.com/office/word/2010/wordprocessingInk" xmlns:wne="http://schemas.microsoft.com/office/word/2006/wordml" xmlns:wps="http://schemas.microsoft.com/office/word/2010/wordprocessingShape" mc:Ignorable="w14 w15 w16se w16cid w16 w16cex wp14">
   <w:body>
-    <w:p/>
+    <w:p>
+      <w:pPr>
+        <w:jc w:val="center"/>
+        <w:rPr>
+          <w:rFonts w:ascii="ACADEMY ENGRAVED LET PLAIN:1.0" w:hAnsi="ACADEMY ENGRAVED LET PLAIN:1.0"/>
+          <w:sz w:val="40"/>
+          <w:szCs w:val="40"/>
+        </w:rPr>
+      </w:pPr>
+      <w:r>
+        <w:rPr>
+          <w:rFonts w:ascii="ACADEMY ENGRAVED LET PLAIN:1.0" w:hAnsi="ACADEMY ENGRAVED LET PLAIN:1.0"/>
+          <w:sz w:val="40"/>
+          <w:szCs w:val="40"/>
+        </w:rPr>
+        <w:t>1.</w:t>
+      </w:r>
+    </w:p>
+    <w:p>
+      <w:pPr>
+        <w:jc w:val="center"/>
+        <w:rPr>
+          <w:rFonts w:ascii="ACADEMY ENGRAVED LET PLAIN:1.0" w:hAnsi="ACADEMY ENGRAVED LET PLAIN:1.0"/>
+          <w:sz w:val="40"/>
+          <w:szCs w:val="40"/>
+        </w:rPr>
+      </w:pPr>
+    </w:p>
+    <w:p>
+      <w:pPr>
+        <w:rPr>
+          <w:rFonts w:cstheme="minorHAnsi"/>
+        </w:rPr>
+      </w:pPr>
+      <w:r>
+        <w:rPr>
+          <w:rFonts w:cstheme="minorHAnsi"/>
+        </w:rPr>
+        <w:t>“</w:t>
+      </w:r>
+      <w:r>
+        <w:rPr>
+          <w:rFonts w:cstheme="minorHAnsi"/>
+        </w:rPr>
+        <w:t>C’mon</w:t>
+      </w:r>
+      <w:r>
+        <w:rPr>
+          <w:rFonts w:cstheme="minorHAnsi"/>
+        </w:rPr>
+        <w:t xml:space="preserve"> Brian”</w:t>
+      </w:r>
+      <w:r>
+        <w:rPr>
+          <w:rFonts w:cstheme="minorHAnsi"/>
+        </w:rPr>
+        <w:t xml:space="preserve"> came the shout from his teammates, as Brain Wishart stepped forward to the oche. </w:t>
+      </w:r>
+      <w:r>
+        <w:rPr>
+          <w:rFonts w:cstheme="minorHAnsi"/>
+        </w:rPr>
+        <w:t>The Ajax, Brian’s team, were leading the match 6-3</w:t>
+      </w:r>
+      <w:r>
+        <w:rPr>
+          <w:rFonts w:cstheme="minorHAnsi"/>
+        </w:rPr>
+        <w:t>. Should they go on and win the team game, known locally as the beery leg, they would end the night as 7-3 victors</w:t>
+      </w:r>
+      <w:r>
+        <w:rPr>
+          <w:rFonts w:cstheme="minorHAnsi"/>
+        </w:rPr>
+        <w:t xml:space="preserve"> retaining top spot in the league. With only two games left to play it looked likely that Ajax would retain the trophy for a third successive year</w:t>
+      </w:r>
+      <w:r>
+        <w:rPr>
+          <w:rFonts w:cstheme="minorHAnsi"/>
+        </w:rPr>
+        <w:t>.</w:t>
+      </w:r>
+    </w:p>
+    <w:p>
+      <w:pPr>
+        <w:rPr>
+          <w:rFonts w:cstheme="minorHAnsi"/>
+        </w:rPr>
+      </w:pPr>
+      <w:r>
+        <w:rPr>
+          <w:rFonts w:cstheme="minorHAnsi"/>
+        </w:rPr>
+        <w:t>As Brian steps forward to the oche, he looks across at the score board</w:t>
+      </w:r>
+      <w:r>
+        <w:rPr>
+          <w:rFonts w:cstheme="minorHAnsi"/>
+        </w:rPr>
+        <w:t xml:space="preserve"> he requires 60 a quick glance shows their opponents, the Excelsior, have 76 left</w:t>
+      </w:r>
+      <w:r>
+        <w:rPr>
+          <w:rFonts w:cstheme="minorHAnsi"/>
+        </w:rPr>
+        <w:t xml:space="preserve">. It has been a competitive match all night </w:t>
+      </w:r>
+      <w:r>
+        <w:rPr>
+          <w:rFonts w:cstheme="minorHAnsi"/>
+        </w:rPr>
+        <w:t xml:space="preserve">despite the score. </w:t>
+      </w:r>
+    </w:p>
+    <w:p>
+      <w:pPr>
+        <w:rPr>
+          <w:rFonts w:cstheme="minorHAnsi"/>
+        </w:rPr>
+      </w:pPr>
+      <w:r>
+        <w:rPr>
+          <w:rFonts w:cstheme="minorHAnsi"/>
+        </w:rPr>
+        <w:t>Brian’ first dart lands just above the treble twenty</w:t>
+      </w:r>
+      <w:r>
+        <w:rPr>
+          <w:rFonts w:cstheme="minorHAnsi"/>
+        </w:rPr>
+        <w:t xml:space="preserve">, his second dart scores </w:t>
+      </w:r>
+      <w:r>
+        <w:rPr>
+          <w:rFonts w:cstheme="minorHAnsi"/>
+        </w:rPr>
+        <w:t xml:space="preserve">sixteen leaving him double top. Brian takes a second to compose himself </w:t>
+      </w:r>
+      <w:r>
+        <w:rPr>
+          <w:rFonts w:cstheme="minorHAnsi"/>
+        </w:rPr>
+        <w:t>then throws his third dart, which lands in the double twenty</w:t>
+      </w:r>
+      <w:r>
+        <w:rPr>
+          <w:rFonts w:cstheme="minorHAnsi"/>
+        </w:rPr>
+        <w:t>. A loud roar goes up from all his team-mates.</w:t>
+      </w:r>
+    </w:p>
+    <w:p>
+      <w:pPr>
+        <w:rPr>
+          <w:rFonts w:cstheme="minorHAnsi"/>
+        </w:rPr>
+      </w:pPr>
+      <w:r>
+        <w:rPr>
+          <w:rFonts w:cstheme="minorHAnsi"/>
+        </w:rPr>
+        <w:t xml:space="preserve">Five minutes later, Brian is accepting a pint of Belhaven Best </w:t>
+      </w:r>
+      <w:r>
+        <w:rPr>
+          <w:rFonts w:cstheme="minorHAnsi"/>
+        </w:rPr>
+        <w:t xml:space="preserve">as the spoils of winning the beery leg. </w:t>
+      </w:r>
+    </w:p>
+    <w:p>
+      <w:pPr>
+        <w:rPr>
+          <w:rFonts w:cstheme="minorHAnsi"/>
+        </w:rPr>
+      </w:pPr>
+      <w:r>
+        <w:rPr>
+          <w:rFonts w:cstheme="minorHAnsi"/>
+        </w:rPr>
+        <w:t xml:space="preserve">As Brian savours the last mouthful of his pint, </w:t>
+      </w:r>
+      <w:r>
+        <w:rPr>
+          <w:rFonts w:cstheme="minorHAnsi"/>
+        </w:rPr>
+        <w:t>his team Captain Eddie Sinclair enquires “Fancy a pint in the Marlex</w:t>
+      </w:r>
+      <w:r>
+        <w:rPr>
+          <w:rFonts w:cstheme="minorHAnsi"/>
+        </w:rPr>
+        <w:t xml:space="preserve">, on the way home?”. “Sure” </w:t>
+      </w:r>
+      <w:r>
+        <w:rPr>
+          <w:rFonts w:cstheme="minorHAnsi"/>
+        </w:rPr>
+        <w:t>replies Br</w:t>
+      </w:r>
+      <w:r>
+        <w:rPr>
+          <w:rFonts w:cstheme="minorHAnsi"/>
+        </w:rPr>
+        <w:t>ian</w:t>
+      </w:r>
+      <w:r>
+        <w:rPr>
+          <w:rFonts w:cstheme="minorHAnsi"/>
+        </w:rPr>
+        <w:t xml:space="preserve"> as well as two other teammates </w:t>
+      </w:r>
+      <w:r>
+        <w:rPr>
+          <w:rFonts w:cstheme="minorHAnsi"/>
+        </w:rPr>
+        <w:t>John Robert and his brother Clive.</w:t>
+      </w:r>
+    </w:p>
+    <w:p>
+      <w:pPr>
+        <w:rPr>
+          <w:rFonts w:cstheme="minorHAnsi"/>
+        </w:rPr>
+      </w:pPr>
+    </w:p>
+    <w:p>
+      <w:pPr>
+        <w:rPr>
+          <w:rFonts w:cstheme="minorHAnsi"/>
+        </w:rPr>
+      </w:pPr>
+      <w:r>
+        <w:rPr>
+          <w:rFonts w:cstheme="minorHAnsi"/>
+        </w:rPr>
+        <w:t xml:space="preserve">In the Marlex. </w:t>
+      </w:r>
+    </w:p>
+    <w:p>
+      <w:pPr>
+        <w:rPr>
+          <w:rFonts w:cstheme="minorHAnsi"/>
+        </w:rPr>
+      </w:pPr>
+    </w:p>
+    <w:p>
+      <w:pPr>
+        <w:rPr>
+          <w:rFonts w:cstheme="minorHAnsi"/>
+        </w:rPr>
+      </w:pPr>
+      <w:r>
+        <w:rPr>
+          <w:rFonts w:cstheme="minorHAnsi"/>
+        </w:rPr>
+        <w:t xml:space="preserve">Last orders are called </w:t>
+      </w:r>
+      <w:r>
+        <w:rPr>
+          <w:rFonts w:cstheme="minorHAnsi"/>
+        </w:rPr>
+        <w:t>at quarter to one in the morning. Clive stands up from the table “</w:t>
+      </w:r>
+      <w:proofErr w:type="spellStart"/>
+      <w:r>
+        <w:rPr>
+          <w:rFonts w:cstheme="minorHAnsi"/>
+        </w:rPr>
+        <w:t>wha’s</w:t>
+      </w:r>
+      <w:proofErr w:type="spellEnd"/>
+      <w:r>
+        <w:rPr>
+          <w:rFonts w:cstheme="minorHAnsi"/>
+        </w:rPr>
+        <w:t xml:space="preserve"> </w:t>
+      </w:r>
+      <w:proofErr w:type="spellStart"/>
+      <w:r>
+        <w:rPr>
+          <w:rFonts w:cstheme="minorHAnsi"/>
+        </w:rPr>
+        <w:t>wantin</w:t>
+      </w:r>
+      <w:proofErr w:type="spellEnd"/>
+      <w:r>
+        <w:rPr>
+          <w:rFonts w:cstheme="minorHAnsi"/>
+        </w:rPr>
+        <w:t xml:space="preserve"> a</w:t>
+      </w:r>
+      <w:r>
+        <w:rPr>
+          <w:rFonts w:cstheme="minorHAnsi"/>
+        </w:rPr>
+        <w:t xml:space="preserve"> nip for the road</w:t>
+      </w:r>
+      <w:r>
+        <w:rPr>
+          <w:rFonts w:cstheme="minorHAnsi"/>
+        </w:rPr>
+        <w:t xml:space="preserve">?”. “I’ll </w:t>
+      </w:r>
+      <w:proofErr w:type="spellStart"/>
+      <w:r>
+        <w:rPr>
+          <w:rFonts w:cstheme="minorHAnsi"/>
+        </w:rPr>
+        <w:t>hae</w:t>
+      </w:r>
+      <w:proofErr w:type="spellEnd"/>
+      <w:r>
+        <w:rPr>
+          <w:rFonts w:cstheme="minorHAnsi"/>
+        </w:rPr>
+        <w:t xml:space="preserve"> </w:t>
+      </w:r>
+      <w:r>
+        <w:rPr>
+          <w:rFonts w:cstheme="minorHAnsi"/>
+        </w:rPr>
+        <w:t xml:space="preserve">a </w:t>
+      </w:r>
+      <w:proofErr w:type="spellStart"/>
+      <w:r>
+        <w:rPr>
+          <w:rFonts w:cstheme="minorHAnsi"/>
+        </w:rPr>
+        <w:t>Morgans</w:t>
+      </w:r>
+      <w:proofErr w:type="spellEnd"/>
+      <w:r>
+        <w:rPr>
+          <w:rFonts w:cstheme="minorHAnsi"/>
+        </w:rPr>
+        <w:t xml:space="preserve"> and coke” says his brother. “</w:t>
+      </w:r>
+      <w:proofErr w:type="spellStart"/>
+      <w:r>
+        <w:rPr>
+          <w:rFonts w:cstheme="minorHAnsi"/>
+        </w:rPr>
+        <w:t>Gie</w:t>
+      </w:r>
+      <w:proofErr w:type="spellEnd"/>
+      <w:r>
+        <w:rPr>
+          <w:rFonts w:cstheme="minorHAnsi"/>
+        </w:rPr>
+        <w:t xml:space="preserve"> me a whisky and I’ll share the coke” </w:t>
+      </w:r>
+      <w:r>
+        <w:rPr>
+          <w:rFonts w:cstheme="minorHAnsi"/>
+        </w:rPr>
+        <w:t xml:space="preserve">says Eddie. Brian thinks for a second then </w:t>
+      </w:r>
+      <w:proofErr w:type="gramStart"/>
+      <w:r>
+        <w:rPr>
+          <w:rFonts w:cstheme="minorHAnsi"/>
+        </w:rPr>
+        <w:t>says</w:t>
+      </w:r>
+      <w:proofErr w:type="gramEnd"/>
+      <w:r>
+        <w:rPr>
+          <w:rFonts w:cstheme="minorHAnsi"/>
+        </w:rPr>
+        <w:t xml:space="preserve"> “Get me a </w:t>
+      </w:r>
+      <w:proofErr w:type="spellStart"/>
+      <w:r>
+        <w:rPr>
+          <w:rFonts w:cstheme="minorHAnsi"/>
+        </w:rPr>
+        <w:t>Krakken</w:t>
+      </w:r>
+      <w:proofErr w:type="spellEnd"/>
+      <w:r>
+        <w:rPr>
+          <w:rFonts w:cstheme="minorHAnsi"/>
+        </w:rPr>
+        <w:t xml:space="preserve"> and Ginger beer</w:t>
+      </w:r>
+      <w:r>
+        <w:rPr>
+          <w:rFonts w:cstheme="minorHAnsi"/>
+        </w:rPr>
+        <w:t xml:space="preserve"> please”.</w:t>
+      </w:r>
+    </w:p>
+    <w:p>
+      <w:pPr>
+        <w:rPr>
+          <w:rFonts w:cstheme="minorHAnsi"/>
+        </w:rPr>
+      </w:pPr>
+      <w:r>
+        <w:rPr>
+          <w:rFonts w:cstheme="minorHAnsi"/>
+        </w:rPr>
+        <w:t xml:space="preserve">Clive returns shortly with the </w:t>
+      </w:r>
+      <w:proofErr w:type="gramStart"/>
+      <w:r>
+        <w:rPr>
+          <w:rFonts w:cstheme="minorHAnsi"/>
+        </w:rPr>
+        <w:t>drinks</w:t>
+      </w:r>
+      <w:proofErr w:type="gramEnd"/>
+      <w:r>
+        <w:rPr>
+          <w:rFonts w:cstheme="minorHAnsi"/>
+        </w:rPr>
+        <w:t xml:space="preserve"> and they all raise their glasses and toast the good results</w:t>
+      </w:r>
+      <w:r>
+        <w:rPr>
+          <w:rFonts w:cstheme="minorHAnsi"/>
+        </w:rPr>
+        <w:t>. Ten minutes later all glasses are empty and the four all make their way out the buil</w:t>
+      </w:r>
+      <w:r>
+        <w:rPr>
+          <w:rFonts w:cstheme="minorHAnsi"/>
+        </w:rPr>
+        <w:t>ding</w:t>
+      </w:r>
+      <w:r>
+        <w:rPr>
+          <w:rFonts w:cstheme="minorHAnsi"/>
+        </w:rPr>
+        <w:t xml:space="preserve">. </w:t>
+      </w:r>
+    </w:p>
+    <w:p>
+      <w:pPr>
+        <w:rPr>
+          <w:rFonts w:cstheme="minorHAnsi"/>
+        </w:rPr>
+      </w:pPr>
+    </w:p>
     <w:sectPr>
       <w:pgSz w:w="11906" w:h="16838"/>
       <w:pgMar w:top="1440" w:right="1440" w:bottom="1440" w:left="1440" w:header="708" w:footer="708" w:gutter="0"/>
